--- a/public/public/documenti/6/convenzione.docx
+++ b/public/public/documenti/6/convenzione.docx
@@ -2188,7 +2188,7 @@
           <w:szCs w:val="20"/>
           <w:lang w:eastAsia="hi-IN" w:bidi="hi-IN"/>
         </w:rPr>
-        <w:t>12/07/1950</w:t>
+        <w:t>07/12/1950</w:t>
       </w:r>
     </w:p>
     <w:p>
@@ -8369,7 +8369,7 @@
           <w:sz w:val="20"/>
           <w:szCs w:val="20"/>
         </w:rPr>
-        <w:t xml:space="preserve">X </w:t>
+        <w:t xml:space="preserve">o </w:t>
       </w:r>
       <w:r>
         <w:rPr>
@@ -8804,7 +8804,7 @@
           <w:sz w:val="20"/>
           <w:szCs w:val="20"/>
         </w:rPr>
-        <w:t xml:space="preserve">o </w:t>
+        <w:t xml:space="preserve">x </w:t>
       </w:r>
       <w:r>
         <w:rPr>
@@ -52736,6 +52736,7 @@
         </w:rPr>
         <w:t>e</w:t>
       </w:r>
+      <w:bookmarkStart w:id="3" w:name="__DdeLink__14512_1141873103"/>
       <w:r>
         <w:rPr>
           <w:rFonts w:cs="Cambria" w:ascii="Arial" w:hAnsi="Arial"/>
@@ -52745,44 +52746,6 @@
           <w:szCs w:val="20"/>
         </w:rPr>
         <w:t>.</w:t>
-      </w:r>
-    </w:p>
-    <w:p>
-      <w:pPr>
-        <w:pStyle w:val="Normal"/>
-        <w:widowControl w:val="false"/>
-        <w:spacing w:lineRule="exact" w:line="200" w:before="0" w:after="0"/>
-        <w:rPr>
-          <w:rFonts w:cs="Cambria" w:ascii="Arial" w:hAnsi="Arial"/>
-          <w:sz w:val="20"/>
-          <w:szCs w:val="20"/>
-        </w:rPr>
-      </w:pPr>
-      <w:r>
-        <w:rPr>
-          <w:rFonts w:cs="Cambria" w:ascii="Arial" w:hAnsi="Arial"/>
-          <w:sz w:val="20"/>
-          <w:szCs w:val="20"/>
-        </w:rPr>
-      </w:r>
-    </w:p>
-    <w:p>
-      <w:pPr>
-        <w:pStyle w:val="Normal"/>
-        <w:widowControl w:val="false"/>
-        <w:spacing w:lineRule="exact" w:line="200" w:before="0" w:after="0"/>
-        <w:rPr>
-          <w:rFonts w:cs="Cambria" w:ascii="Arial" w:hAnsi="Arial"/>
-          <w:sz w:val="20"/>
-          <w:szCs w:val="20"/>
-        </w:rPr>
-      </w:pPr>
-      <w:r>
-        <w:rPr>
-          <w:rFonts w:cs="Cambria" w:ascii="Arial" w:hAnsi="Arial"/>
-          <w:sz w:val="20"/>
-          <w:szCs w:val="20"/>
-        </w:rPr>
       </w:r>
     </w:p>
     <w:p>
@@ -53149,25 +53112,6 @@
       <w:pPr>
         <w:pStyle w:val="Normal"/>
         <w:widowControl w:val="false"/>
-        <w:spacing w:lineRule="exact" w:line="280" w:before="11" w:after="0"/>
-        <w:rPr>
-          <w:rFonts w:cs="Cambria" w:ascii="Arial" w:hAnsi="Arial"/>
-          <w:sz w:val="20"/>
-          <w:szCs w:val="20"/>
-        </w:rPr>
-      </w:pPr>
-      <w:r>
-        <w:rPr>
-          <w:rFonts w:cs="Cambria" w:ascii="Arial" w:hAnsi="Arial"/>
-          <w:sz w:val="20"/>
-          <w:szCs w:val="20"/>
-        </w:rPr>
-      </w:r>
-    </w:p>
-    <w:p>
-      <w:pPr>
-        <w:pStyle w:val="Normal"/>
-        <w:widowControl w:val="false"/>
         <w:spacing w:lineRule="auto" w:line="240" w:before="0" w:after="0"/>
         <w:ind w:left="113" w:right="-20" w:hanging="0"/>
         <w:rPr>
@@ -58011,19 +57955,13 @@
       <w:pPr>
         <w:pStyle w:val="Normal"/>
         <w:widowControl w:val="false"/>
-        <w:spacing w:lineRule="exact" w:line="260" w:before="17" w:after="0"/>
-        <w:rPr>
-          <w:rFonts w:cs="Cambria" w:ascii="Arial" w:hAnsi="Arial"/>
-          <w:sz w:val="20"/>
-          <w:szCs w:val="20"/>
-        </w:rPr>
+        <w:spacing w:lineRule="auto" w:line="240" w:before="0" w:after="0"/>
+        <w:ind w:left="396" w:right="44" w:hanging="0"/>
+        <w:jc w:val="both"/>
+        <w:rPr/>
       </w:pPr>
       <w:r>
-        <w:rPr>
-          <w:rFonts w:cs="Cambria" w:ascii="Arial" w:hAnsi="Arial"/>
-          <w:sz w:val="20"/>
-          <w:szCs w:val="20"/>
-        </w:rPr>
+        <w:rPr/>
       </w:r>
     </w:p>
     <w:p>
@@ -65581,7 +65519,7 @@
         </w:rPr>
         <w:t>]</w:t>
       </w:r>
-      <w:bookmarkStart w:id="3" w:name="__DdeLink__7261_82505745"/>
+      <w:bookmarkStart w:id="4" w:name="__DdeLink__7261_82505745"/>
       <w:r>
         <w:rPr>
           <w:rFonts w:cs="Cambria" w:ascii="Arial" w:hAnsi="Arial"/>
@@ -65628,30 +65566,6 @@
         <w:widowControl w:val="false"/>
         <w:spacing w:lineRule="auto" w:line="240" w:before="0" w:after="0"/>
         <w:ind w:left="0" w:right="-20" w:hanging="0"/>
-        <w:rPr/>
-      </w:pPr>
-      <w:r>
-        <w:rPr/>
-      </w:r>
-    </w:p>
-    <w:p>
-      <w:pPr>
-        <w:pStyle w:val="Normal"/>
-        <w:widowControl w:val="false"/>
-        <w:spacing w:lineRule="auto" w:line="240" w:before="0" w:after="0"/>
-        <w:ind w:left="0" w:right="-20" w:hanging="0"/>
-        <w:rPr/>
-      </w:pPr>
-      <w:r>
-        <w:rPr/>
-      </w:r>
-    </w:p>
-    <w:p>
-      <w:pPr>
-        <w:pStyle w:val="Normal"/>
-        <w:widowControl w:val="false"/>
-        <w:spacing w:lineRule="auto" w:line="240" w:before="0" w:after="0"/>
-        <w:ind w:left="0" w:right="-20" w:hanging="0"/>
         <w:rPr>
           <w:rFonts w:eastAsia="SimSun" w:cs="Arial" w:ascii="Arial" w:hAnsi="Arial"/>
           <w:i/>
@@ -65700,18 +65614,30 @@
         <w:pStyle w:val="Normal"/>
         <w:widowControl w:val="false"/>
         <w:spacing w:lineRule="exact" w:line="280" w:before="1" w:after="0"/>
-        <w:rPr>
-          <w:rFonts w:cs="Cambria" w:ascii="Arial" w:hAnsi="Arial"/>
-          <w:sz w:val="20"/>
-          <w:szCs w:val="20"/>
-        </w:rPr>
+        <w:rPr/>
       </w:pPr>
       <w:r>
-        <w:rPr>
-          <w:rFonts w:cs="Cambria" w:ascii="Arial" w:hAnsi="Arial"/>
-          <w:sz w:val="20"/>
-          <w:szCs w:val="20"/>
-        </w:rPr>
+        <w:rPr/>
+      </w:r>
+    </w:p>
+    <w:p>
+      <w:pPr>
+        <w:pStyle w:val="Normal"/>
+        <w:widowControl w:val="false"/>
+        <w:tabs>
+          <w:tab w:val="left" w:pos="450" w:leader="none"/>
+          <w:tab w:val="left" w:pos="5300" w:leader="none"/>
+          <w:tab w:val="left" w:pos="5680" w:leader="none"/>
+        </w:tabs>
+        <w:suppressAutoHyphens w:val="true"/>
+        <w:bidi w:val="0"/>
+        <w:spacing w:lineRule="auto" w:line="480" w:before="0" w:after="0"/>
+        <w:ind w:left="0" w:right="720" w:hanging="0"/>
+        <w:jc w:val="left"/>
+        <w:rPr/>
+      </w:pPr>
+      <w:r>
+        <w:rPr/>
       </w:r>
     </w:p>
     <w:p>
@@ -65722,21 +65648,32 @@
           <w:tab w:val="left" w:pos="5300" w:leader="none"/>
           <w:tab w:val="left" w:pos="5680" w:leader="none"/>
         </w:tabs>
+        <w:suppressAutoHyphens w:val="true"/>
+        <w:bidi w:val="0"/>
         <w:spacing w:lineRule="auto" w:line="480" w:before="0" w:after="0"/>
-        <w:ind w:left="874" w:right="706" w:hanging="442"/>
-        <w:rPr>
-          <w:rFonts w:ascii="Arial" w:hAnsi="Arial"/>
-          <w:sz w:val="20"/>
-          <w:szCs w:val="20"/>
+        <w:ind w:left="0" w:right="720" w:hanging="0"/>
+        <w:jc w:val="center"/>
+        <w:rPr>
+          <w:rFonts w:eastAsia="SimSun" w:cs="Arial" w:ascii="Arial" w:hAnsi="Arial"/>
+          <w:b w:val="false"/>
+          <w:bCs w:val="false"/>
+          <w:color w:val="00000A"/>
+          <w:sz w:val="20"/>
+          <w:szCs w:val="20"/>
+          <w:lang w:eastAsia="hi-IN" w:bidi="hi-IN"/>
         </w:rPr>
       </w:pPr>
       <w:r>
         <w:rPr>
-          <w:rFonts w:ascii="Arial" w:hAnsi="Arial"/>
-          <w:sz w:val="20"/>
-          <w:szCs w:val="20"/>
-        </w:rPr>
-        <w:t xml:space="preserve">I.I.S. " TEN. VASC. BADONI”                                    </w:t>
+          <w:rFonts w:eastAsia="SimSun" w:cs="Arial" w:ascii="Arial" w:hAnsi="Arial"/>
+          <w:b w:val="false"/>
+          <w:bCs w:val="false"/>
+          <w:color w:val="00000A"/>
+          <w:sz w:val="20"/>
+          <w:szCs w:val="20"/>
+          <w:lang w:eastAsia="hi-IN" w:bidi="hi-IN"/>
+        </w:rPr>
+        <w:t>ISOMECH SRL</w:t>
       </w:r>
     </w:p>
     <w:p>
@@ -65747,8 +65684,11 @@
           <w:tab w:val="left" w:pos="5300" w:leader="none"/>
           <w:tab w:val="left" w:pos="5680" w:leader="none"/>
         </w:tabs>
+        <w:suppressAutoHyphens w:val="true"/>
+        <w:bidi w:val="0"/>
         <w:spacing w:lineRule="auto" w:line="480" w:before="0" w:after="0"/>
-        <w:ind w:left="874" w:right="706" w:hanging="442"/>
+        <w:ind w:left="0" w:right="720" w:hanging="0"/>
+        <w:jc w:val="center"/>
         <w:rPr>
           <w:rFonts w:cs="Cambria" w:ascii="Arial" w:hAnsi="Arial"/>
           <w:i/>
@@ -65759,45 +65699,97 @@
       </w:pPr>
       <w:r>
         <w:rPr>
-          <w:rFonts w:eastAsia="SimSun" w:cs="Arial" w:ascii="Arial" w:hAnsi="Arial"/>
-          <w:b w:val="false"/>
-          <w:bCs w:val="false"/>
-          <w:color w:val="00000A"/>
-          <w:sz w:val="20"/>
-          <w:szCs w:val="20"/>
-          <w:lang w:eastAsia="hi-IN" w:bidi="hi-IN"/>
-        </w:rPr>
-        <w:t xml:space="preserve">       </w:t>
-      </w:r>
-      <w:r>
-        <w:rPr>
-          <w:rFonts w:eastAsia="SimSun" w:cs="Arial" w:ascii="Arial" w:hAnsi="Arial"/>
-          <w:b w:val="false"/>
-          <w:bCs w:val="false"/>
-          <w:color w:val="00000A"/>
-          <w:sz w:val="20"/>
-          <w:szCs w:val="20"/>
-          <w:lang w:eastAsia="hi-IN" w:bidi="hi-IN"/>
-        </w:rPr>
-        <w:t>ISOMECH SRL</w:t>
-      </w:r>
-      <w:r>
-        <w:rPr>
-          <w:rFonts w:ascii="Arial" w:hAnsi="Arial"/>
-          <w:sz w:val="20"/>
-          <w:szCs w:val="20"/>
-        </w:rPr>
-        <w:tab/>
-      </w:r>
-      <w:r>
-        <w:rPr>
           <w:rFonts w:cs="Cambria" w:ascii="Arial" w:hAnsi="Arial"/>
           <w:i/>
           <w:iCs/>
           <w:sz w:val="20"/>
           <w:szCs w:val="20"/>
         </w:rPr>
-        <w:t>______________________________________________</w:t>
+        <w:t>____________________________________</w:t>
+      </w:r>
+    </w:p>
+    <w:p>
+      <w:pPr>
+        <w:pStyle w:val="Normal"/>
+        <w:widowControl w:val="false"/>
+        <w:tabs>
+          <w:tab w:val="left" w:pos="450" w:leader="none"/>
+          <w:tab w:val="left" w:pos="5300" w:leader="none"/>
+          <w:tab w:val="left" w:pos="5680" w:leader="none"/>
+        </w:tabs>
+        <w:suppressAutoHyphens w:val="true"/>
+        <w:bidi w:val="0"/>
+        <w:spacing w:lineRule="auto" w:line="480" w:before="0" w:after="0"/>
+        <w:ind w:left="0" w:right="720" w:hanging="0"/>
+        <w:jc w:val="center"/>
+        <w:rPr/>
+      </w:pPr>
+      <w:r>
+        <w:rPr/>
+      </w:r>
+    </w:p>
+    <w:p>
+      <w:pPr>
+        <w:pStyle w:val="Normal"/>
+        <w:widowControl w:val="false"/>
+        <w:tabs>
+          <w:tab w:val="left" w:pos="450" w:leader="none"/>
+          <w:tab w:val="left" w:pos="5300" w:leader="none"/>
+          <w:tab w:val="left" w:pos="5680" w:leader="none"/>
+        </w:tabs>
+        <w:suppressAutoHyphens w:val="true"/>
+        <w:bidi w:val="0"/>
+        <w:spacing w:lineRule="auto" w:line="480" w:before="0" w:after="0"/>
+        <w:ind w:left="0" w:right="720" w:hanging="0"/>
+        <w:jc w:val="center"/>
+        <w:rPr>
+          <w:rFonts w:ascii="Arial" w:hAnsi="Arial"/>
+          <w:sz w:val="20"/>
+          <w:szCs w:val="20"/>
+        </w:rPr>
+      </w:pPr>
+      <w:r>
+        <w:rPr>
+          <w:rFonts w:ascii="Arial" w:hAnsi="Arial"/>
+          <w:sz w:val="20"/>
+          <w:szCs w:val="20"/>
+        </w:rPr>
+        <w:t>I.I.S. " TEN. VASC. BADONI”</w:t>
+      </w:r>
+    </w:p>
+    <w:p>
+      <w:pPr>
+        <w:pStyle w:val="Normal"/>
+        <w:widowControl w:val="false"/>
+        <w:tabs>
+          <w:tab w:val="left" w:pos="450" w:leader="none"/>
+          <w:tab w:val="left" w:pos="5300" w:leader="none"/>
+          <w:tab w:val="left" w:pos="5680" w:leader="none"/>
+        </w:tabs>
+        <w:suppressAutoHyphens w:val="true"/>
+        <w:bidi w:val="0"/>
+        <w:spacing w:lineRule="auto" w:line="480" w:before="0" w:after="0"/>
+        <w:ind w:left="0" w:right="720" w:hanging="0"/>
+        <w:jc w:val="center"/>
+        <w:rPr>
+          <w:rFonts w:cs="Cambria" w:ascii="Arial" w:hAnsi="Arial"/>
+          <w:i/>
+          <w:iCs/>
+          <w:caps/>
+          <w:sz w:val="20"/>
+          <w:szCs w:val="20"/>
+        </w:rPr>
+      </w:pPr>
+      <w:r>
+        <w:rPr>
+          <w:rFonts w:cs="Cambria" w:ascii="Arial" w:hAnsi="Arial"/>
+          <w:i/>
+          <w:iCs/>
+          <w:caps/>
+          <w:sz w:val="20"/>
+          <w:szCs w:val="20"/>
+        </w:rPr>
+        <w:t>IL DIRIGENTE SCOLASTICO</w:t>
       </w:r>
     </w:p>
     <w:p>
@@ -65810,6 +65802,7 @@
         </w:tabs>
         <w:spacing w:lineRule="auto" w:line="480" w:before="0" w:after="0"/>
         <w:ind w:left="0" w:right="706" w:hanging="0"/>
+        <w:jc w:val="center"/>
         <w:rPr>
           <w:rFonts w:cs="Cambria" w:ascii="Arial" w:hAnsi="Arial"/>
           <w:i/>
@@ -65828,7 +65821,23 @@
           <w:sz w:val="20"/>
           <w:szCs w:val="20"/>
         </w:rPr>
-        <w:t xml:space="preserve">        </w:t>
+        <w:t>Angelo Benigno De Battista</w:t>
+      </w:r>
+    </w:p>
+    <w:p>
+      <w:pPr>
+        <w:pStyle w:val="Normal"/>
+        <w:widowControl w:val="false"/>
+        <w:tabs>
+          <w:tab w:val="left" w:pos="5300" w:leader="none"/>
+          <w:tab w:val="left" w:pos="5680" w:leader="none"/>
+        </w:tabs>
+        <w:spacing w:lineRule="auto" w:line="480" w:before="0" w:after="0"/>
+        <w:jc w:val="center"/>
+        <w:rPr/>
+      </w:pPr>
+      <w:r>
+        <w:rPr/>
       </w:r>
     </w:p>
     <w:p>
@@ -65841,6 +65850,7 @@
         </w:tabs>
         <w:spacing w:lineRule="auto" w:line="480" w:before="0" w:after="0"/>
         <w:ind w:left="0" w:right="706" w:hanging="0"/>
+        <w:jc w:val="center"/>
         <w:rPr>
           <w:rFonts w:cs="Cambria" w:ascii="Arial" w:hAnsi="Arial"/>
           <w:i/>
@@ -65850,6 +65860,8 @@
           <w:szCs w:val="20"/>
         </w:rPr>
       </w:pPr>
+      <w:bookmarkEnd w:id="3"/>
+      <w:bookmarkEnd w:id="4"/>
       <w:r>
         <w:rPr>
           <w:rFonts w:cs="Cambria" w:ascii="Arial" w:hAnsi="Arial"/>
@@ -65859,93 +65871,7 @@
           <w:sz w:val="20"/>
           <w:szCs w:val="20"/>
         </w:rPr>
-        <w:t xml:space="preserve">          </w:t>
-      </w:r>
-      <w:r>
-        <w:rPr>
-          <w:rFonts w:cs="Cambria" w:ascii="Arial" w:hAnsi="Arial"/>
-          <w:i/>
-          <w:iCs/>
-          <w:caps/>
-          <w:sz w:val="20"/>
-          <w:szCs w:val="20"/>
-        </w:rPr>
-        <w:t xml:space="preserve">IL DIRIGENTE SCOLASTICO  </w:t>
-      </w:r>
-    </w:p>
-    <w:p>
-      <w:pPr>
-        <w:pStyle w:val="Normal"/>
-        <w:widowControl w:val="false"/>
-        <w:tabs>
-          <w:tab w:val="left" w:pos="5300" w:leader="none"/>
-          <w:tab w:val="left" w:pos="5680" w:leader="none"/>
-        </w:tabs>
-        <w:spacing w:lineRule="auto" w:line="480" w:before="0" w:after="0"/>
-        <w:ind w:left="0" w:right="706" w:hanging="0"/>
-        <w:rPr>
-          <w:rFonts w:cs="Cambria" w:ascii="Arial" w:hAnsi="Arial"/>
-          <w:i/>
-          <w:iCs/>
-          <w:caps/>
-          <w:sz w:val="20"/>
-          <w:szCs w:val="20"/>
-        </w:rPr>
-      </w:pPr>
-      <w:r>
-        <w:rPr>
-          <w:rFonts w:cs="Cambria" w:ascii="Arial" w:hAnsi="Arial"/>
-          <w:i/>
-          <w:iCs/>
-          <w:caps/>
-          <w:sz w:val="20"/>
-          <w:szCs w:val="20"/>
-        </w:rPr>
-        <w:t xml:space="preserve">          </w:t>
-      </w:r>
-      <w:r>
-        <w:rPr>
-          <w:rFonts w:cs="Cambria" w:ascii="Arial" w:hAnsi="Arial"/>
-          <w:i/>
-          <w:iCs/>
-          <w:caps/>
-          <w:sz w:val="20"/>
-          <w:szCs w:val="20"/>
-        </w:rPr>
-        <w:t>Angelo Benigno De Battista</w:t>
-      </w:r>
-    </w:p>
-    <w:p>
-      <w:pPr>
-        <w:pStyle w:val="Normal"/>
-        <w:widowControl w:val="false"/>
-        <w:tabs>
-          <w:tab w:val="left" w:pos="5300" w:leader="none"/>
-          <w:tab w:val="left" w:pos="5680" w:leader="none"/>
-        </w:tabs>
-        <w:spacing w:lineRule="auto" w:line="480" w:before="0" w:after="0"/>
-        <w:ind w:left="874" w:right="706" w:hanging="442"/>
-        <w:rPr>
-          <w:rFonts w:cs="Cambria" w:ascii="Arial" w:hAnsi="Arial"/>
-          <w:i/>
-          <w:iCs/>
-          <w:caps/>
-          <w:sz w:val="20"/>
-          <w:szCs w:val="20"/>
-        </w:rPr>
-      </w:pPr>
-      <w:bookmarkEnd w:id="3"/>
-      <w:r>
-        <w:rPr>
-          <w:rFonts w:cs="Cambria" w:ascii="Arial" w:hAnsi="Arial"/>
-          <w:i/>
-          <w:iCs/>
-          <w:caps/>
-          <w:sz w:val="20"/>
-          <w:szCs w:val="20"/>
-        </w:rPr>
-        <w:tab/>
-        <w:t>______________________________________________</w:t>
+        <w:t>______________________________________</w:t>
       </w:r>
     </w:p>
     <w:sectPr>
@@ -66009,7 +65935,7 @@
                   <w:fldChar w:fldCharType="separate"/>
                 </w:r>
                 <w:r>
-                  <w:t>2</w:t>
+                  <w:t>4</w:t>
                 </w:r>
                 <w:r>
                   <w:fldChar w:fldCharType="end"/>
@@ -66227,8 +66153,8 @@
     </w:pPrDefault>
   </w:docDefaults>
   <w:latentStyles w:count="267" w:defQFormat="0" w:defUnhideWhenUsed="1" w:defSemiHidden="1" w:defUIPriority="99" w:defLockedState="0">
-    <w:lsdException w:qFormat="1" w:semiHidden="0" w:uiPriority="0" w:unhideWhenUsed="0" w:name="Normal"/>
-    <w:lsdException w:qFormat="1" w:semiHidden="0" w:uiPriority="9" w:unhideWhenUsed="0" w:name="heading 1"/>
+    <w:lsdException w:qFormat="1" w:unhideWhenUsed="0" w:semiHidden="0" w:uiPriority="0" w:name="Normal"/>
+    <w:lsdException w:qFormat="1" w:unhideWhenUsed="0" w:semiHidden="0" w:uiPriority="9" w:name="heading 1"/>
     <w:lsdException w:qFormat="1" w:uiPriority="9" w:name="heading 2"/>
     <w:lsdException w:qFormat="1" w:uiPriority="9" w:name="heading 3"/>
     <w:lsdException w:qFormat="1" w:uiPriority="9" w:name="heading 4"/>
@@ -66247,121 +66173,121 @@
     <w:lsdException w:uiPriority="39" w:name="toc 8"/>
     <w:lsdException w:uiPriority="39" w:name="toc 9"/>
     <w:lsdException w:qFormat="1" w:uiPriority="35" w:name="caption"/>
-    <w:lsdException w:qFormat="1" w:semiHidden="0" w:uiPriority="10" w:unhideWhenUsed="0" w:name="Title"/>
+    <w:lsdException w:qFormat="1" w:unhideWhenUsed="0" w:semiHidden="0" w:uiPriority="10" w:name="Title"/>
     <w:lsdException w:uiPriority="1" w:name="Default Paragraph Font"/>
-    <w:lsdException w:qFormat="1" w:semiHidden="0" w:uiPriority="11" w:unhideWhenUsed="0" w:name="Subtitle"/>
-    <w:lsdException w:qFormat="1" w:semiHidden="0" w:uiPriority="22" w:unhideWhenUsed="0" w:name="Strong"/>
-    <w:lsdException w:qFormat="1" w:semiHidden="0" w:uiPriority="20" w:unhideWhenUsed="0" w:name="Emphasis"/>
-    <w:lsdException w:semiHidden="0" w:uiPriority="59" w:unhideWhenUsed="0" w:name="Table Grid"/>
+    <w:lsdException w:qFormat="1" w:unhideWhenUsed="0" w:semiHidden="0" w:uiPriority="11" w:name="Subtitle"/>
+    <w:lsdException w:qFormat="1" w:unhideWhenUsed="0" w:semiHidden="0" w:uiPriority="22" w:name="Strong"/>
+    <w:lsdException w:qFormat="1" w:unhideWhenUsed="0" w:semiHidden="0" w:uiPriority="20" w:name="Emphasis"/>
+    <w:lsdException w:unhideWhenUsed="0" w:semiHidden="0" w:uiPriority="59" w:name="Table Grid"/>
     <w:lsdException w:unhideWhenUsed="0" w:name="Placeholder Text"/>
-    <w:lsdException w:qFormat="1" w:semiHidden="0" w:uiPriority="1" w:unhideWhenUsed="0" w:name="No Spacing"/>
-    <w:lsdException w:semiHidden="0" w:uiPriority="60" w:unhideWhenUsed="0" w:name="Light Shading"/>
-    <w:lsdException w:semiHidden="0" w:uiPriority="61" w:unhideWhenUsed="0" w:name="Light List"/>
-    <w:lsdException w:semiHidden="0" w:uiPriority="62" w:unhideWhenUsed="0" w:name="Light Grid"/>
-    <w:lsdException w:semiHidden="0" w:uiPriority="63" w:unhideWhenUsed="0" w:name="Medium Shading 1"/>
-    <w:lsdException w:semiHidden="0" w:uiPriority="64" w:unhideWhenUsed="0" w:name="Medium Shading 2"/>
-    <w:lsdException w:semiHidden="0" w:uiPriority="65" w:unhideWhenUsed="0" w:name="Medium List 1"/>
-    <w:lsdException w:semiHidden="0" w:uiPriority="66" w:unhideWhenUsed="0" w:name="Medium List 2"/>
-    <w:lsdException w:semiHidden="0" w:uiPriority="67" w:unhideWhenUsed="0" w:name="Medium Grid 1"/>
-    <w:lsdException w:semiHidden="0" w:uiPriority="68" w:unhideWhenUsed="0" w:name="Medium Grid 2"/>
-    <w:lsdException w:semiHidden="0" w:uiPriority="69" w:unhideWhenUsed="0" w:name="Medium Grid 3"/>
-    <w:lsdException w:semiHidden="0" w:uiPriority="70" w:unhideWhenUsed="0" w:name="Dark List"/>
-    <w:lsdException w:semiHidden="0" w:uiPriority="71" w:unhideWhenUsed="0" w:name="Colorful Shading"/>
-    <w:lsdException w:semiHidden="0" w:uiPriority="72" w:unhideWhenUsed="0" w:name="Colorful List"/>
-    <w:lsdException w:semiHidden="0" w:uiPriority="73" w:unhideWhenUsed="0" w:name="Colorful Grid"/>
-    <w:lsdException w:semiHidden="0" w:uiPriority="60" w:unhideWhenUsed="0" w:name="Light Shading Accent 1"/>
-    <w:lsdException w:semiHidden="0" w:uiPriority="61" w:unhideWhenUsed="0" w:name="Light List Accent 1"/>
-    <w:lsdException w:semiHidden="0" w:uiPriority="62" w:unhideWhenUsed="0" w:name="Light Grid Accent 1"/>
-    <w:lsdException w:semiHidden="0" w:uiPriority="63" w:unhideWhenUsed="0" w:name="Medium Shading 1 Accent 1"/>
-    <w:lsdException w:semiHidden="0" w:uiPriority="64" w:unhideWhenUsed="0" w:name="Medium Shading 2 Accent 1"/>
-    <w:lsdException w:semiHidden="0" w:uiPriority="65" w:unhideWhenUsed="0" w:name="Medium List 1 Accent 1"/>
+    <w:lsdException w:qFormat="1" w:unhideWhenUsed="0" w:semiHidden="0" w:uiPriority="1" w:name="No Spacing"/>
+    <w:lsdException w:unhideWhenUsed="0" w:semiHidden="0" w:uiPriority="60" w:name="Light Shading"/>
+    <w:lsdException w:unhideWhenUsed="0" w:semiHidden="0" w:uiPriority="61" w:name="Light List"/>
+    <w:lsdException w:unhideWhenUsed="0" w:semiHidden="0" w:uiPriority="62" w:name="Light Grid"/>
+    <w:lsdException w:unhideWhenUsed="0" w:semiHidden="0" w:uiPriority="63" w:name="Medium Shading 1"/>
+    <w:lsdException w:unhideWhenUsed="0" w:semiHidden="0" w:uiPriority="64" w:name="Medium Shading 2"/>
+    <w:lsdException w:unhideWhenUsed="0" w:semiHidden="0" w:uiPriority="65" w:name="Medium List 1"/>
+    <w:lsdException w:unhideWhenUsed="0" w:semiHidden="0" w:uiPriority="66" w:name="Medium List 2"/>
+    <w:lsdException w:unhideWhenUsed="0" w:semiHidden="0" w:uiPriority="67" w:name="Medium Grid 1"/>
+    <w:lsdException w:unhideWhenUsed="0" w:semiHidden="0" w:uiPriority="68" w:name="Medium Grid 2"/>
+    <w:lsdException w:unhideWhenUsed="0" w:semiHidden="0" w:uiPriority="69" w:name="Medium Grid 3"/>
+    <w:lsdException w:unhideWhenUsed="0" w:semiHidden="0" w:uiPriority="70" w:name="Dark List"/>
+    <w:lsdException w:unhideWhenUsed="0" w:semiHidden="0" w:uiPriority="71" w:name="Colorful Shading"/>
+    <w:lsdException w:unhideWhenUsed="0" w:semiHidden="0" w:uiPriority="72" w:name="Colorful List"/>
+    <w:lsdException w:unhideWhenUsed="0" w:semiHidden="0" w:uiPriority="73" w:name="Colorful Grid"/>
+    <w:lsdException w:unhideWhenUsed="0" w:semiHidden="0" w:uiPriority="60" w:name="Light Shading Accent 1"/>
+    <w:lsdException w:unhideWhenUsed="0" w:semiHidden="0" w:uiPriority="61" w:name="Light List Accent 1"/>
+    <w:lsdException w:unhideWhenUsed="0" w:semiHidden="0" w:uiPriority="62" w:name="Light Grid Accent 1"/>
+    <w:lsdException w:unhideWhenUsed="0" w:semiHidden="0" w:uiPriority="63" w:name="Medium Shading 1 Accent 1"/>
+    <w:lsdException w:unhideWhenUsed="0" w:semiHidden="0" w:uiPriority="64" w:name="Medium Shading 2 Accent 1"/>
+    <w:lsdException w:unhideWhenUsed="0" w:semiHidden="0" w:uiPriority="65" w:name="Medium List 1 Accent 1"/>
     <w:lsdException w:unhideWhenUsed="0" w:name="Revision"/>
-    <w:lsdException w:qFormat="1" w:semiHidden="0" w:uiPriority="34" w:unhideWhenUsed="0" w:name="List Paragraph"/>
-    <w:lsdException w:qFormat="1" w:semiHidden="0" w:uiPriority="29" w:unhideWhenUsed="0" w:name="Quote"/>
-    <w:lsdException w:qFormat="1" w:semiHidden="0" w:uiPriority="30" w:unhideWhenUsed="0" w:name="Intense Quote"/>
-    <w:lsdException w:semiHidden="0" w:uiPriority="66" w:unhideWhenUsed="0" w:name="Medium List 2 Accent 1"/>
-    <w:lsdException w:semiHidden="0" w:uiPriority="67" w:unhideWhenUsed="0" w:name="Medium Grid 1 Accent 1"/>
-    <w:lsdException w:semiHidden="0" w:uiPriority="68" w:unhideWhenUsed="0" w:name="Medium Grid 2 Accent 1"/>
-    <w:lsdException w:semiHidden="0" w:uiPriority="69" w:unhideWhenUsed="0" w:name="Medium Grid 3 Accent 1"/>
-    <w:lsdException w:semiHidden="0" w:uiPriority="70" w:unhideWhenUsed="0" w:name="Dark List Accent 1"/>
-    <w:lsdException w:semiHidden="0" w:uiPriority="71" w:unhideWhenUsed="0" w:name="Colorful Shading Accent 1"/>
-    <w:lsdException w:semiHidden="0" w:uiPriority="72" w:unhideWhenUsed="0" w:name="Colorful List Accent 1"/>
-    <w:lsdException w:semiHidden="0" w:uiPriority="73" w:unhideWhenUsed="0" w:name="Colorful Grid Accent 1"/>
-    <w:lsdException w:semiHidden="0" w:uiPriority="60" w:unhideWhenUsed="0" w:name="Light Shading Accent 2"/>
-    <w:lsdException w:semiHidden="0" w:uiPriority="61" w:unhideWhenUsed="0" w:name="Light List Accent 2"/>
-    <w:lsdException w:semiHidden="0" w:uiPriority="62" w:unhideWhenUsed="0" w:name="Light Grid Accent 2"/>
-    <w:lsdException w:semiHidden="0" w:uiPriority="63" w:unhideWhenUsed="0" w:name="Medium Shading 1 Accent 2"/>
-    <w:lsdException w:semiHidden="0" w:uiPriority="64" w:unhideWhenUsed="0" w:name="Medium Shading 2 Accent 2"/>
-    <w:lsdException w:semiHidden="0" w:uiPriority="65" w:unhideWhenUsed="0" w:name="Medium List 1 Accent 2"/>
-    <w:lsdException w:semiHidden="0" w:uiPriority="66" w:unhideWhenUsed="0" w:name="Medium List 2 Accent 2"/>
-    <w:lsdException w:semiHidden="0" w:uiPriority="67" w:unhideWhenUsed="0" w:name="Medium Grid 1 Accent 2"/>
-    <w:lsdException w:semiHidden="0" w:uiPriority="68" w:unhideWhenUsed="0" w:name="Medium Grid 2 Accent 2"/>
-    <w:lsdException w:semiHidden="0" w:uiPriority="69" w:unhideWhenUsed="0" w:name="Medium Grid 3 Accent 2"/>
-    <w:lsdException w:semiHidden="0" w:uiPriority="70" w:unhideWhenUsed="0" w:name="Dark List Accent 2"/>
-    <w:lsdException w:semiHidden="0" w:uiPriority="71" w:unhideWhenUsed="0" w:name="Colorful Shading Accent 2"/>
-    <w:lsdException w:semiHidden="0" w:uiPriority="72" w:unhideWhenUsed="0" w:name="Colorful List Accent 2"/>
-    <w:lsdException w:semiHidden="0" w:uiPriority="73" w:unhideWhenUsed="0" w:name="Colorful Grid Accent 2"/>
-    <w:lsdException w:semiHidden="0" w:uiPriority="60" w:unhideWhenUsed="0" w:name="Light Shading Accent 3"/>
-    <w:lsdException w:semiHidden="0" w:uiPriority="61" w:unhideWhenUsed="0" w:name="Light List Accent 3"/>
-    <w:lsdException w:semiHidden="0" w:uiPriority="62" w:unhideWhenUsed="0" w:name="Light Grid Accent 3"/>
-    <w:lsdException w:semiHidden="0" w:uiPriority="63" w:unhideWhenUsed="0" w:name="Medium Shading 1 Accent 3"/>
-    <w:lsdException w:semiHidden="0" w:uiPriority="64" w:unhideWhenUsed="0" w:name="Medium Shading 2 Accent 3"/>
-    <w:lsdException w:semiHidden="0" w:uiPriority="65" w:unhideWhenUsed="0" w:name="Medium List 1 Accent 3"/>
-    <w:lsdException w:semiHidden="0" w:uiPriority="66" w:unhideWhenUsed="0" w:name="Medium List 2 Accent 3"/>
-    <w:lsdException w:semiHidden="0" w:uiPriority="67" w:unhideWhenUsed="0" w:name="Medium Grid 1 Accent 3"/>
-    <w:lsdException w:semiHidden="0" w:uiPriority="68" w:unhideWhenUsed="0" w:name="Medium Grid 2 Accent 3"/>
-    <w:lsdException w:semiHidden="0" w:uiPriority="69" w:unhideWhenUsed="0" w:name="Medium Grid 3 Accent 3"/>
-    <w:lsdException w:semiHidden="0" w:uiPriority="70" w:unhideWhenUsed="0" w:name="Dark List Accent 3"/>
-    <w:lsdException w:semiHidden="0" w:uiPriority="71" w:unhideWhenUsed="0" w:name="Colorful Shading Accent 3"/>
-    <w:lsdException w:semiHidden="0" w:uiPriority="72" w:unhideWhenUsed="0" w:name="Colorful List Accent 3"/>
-    <w:lsdException w:semiHidden="0" w:uiPriority="73" w:unhideWhenUsed="0" w:name="Colorful Grid Accent 3"/>
-    <w:lsdException w:semiHidden="0" w:uiPriority="60" w:unhideWhenUsed="0" w:name="Light Shading Accent 4"/>
-    <w:lsdException w:semiHidden="0" w:uiPriority="61" w:unhideWhenUsed="0" w:name="Light List Accent 4"/>
-    <w:lsdException w:semiHidden="0" w:uiPriority="62" w:unhideWhenUsed="0" w:name="Light Grid Accent 4"/>
-    <w:lsdException w:semiHidden="0" w:uiPriority="63" w:unhideWhenUsed="0" w:name="Medium Shading 1 Accent 4"/>
-    <w:lsdException w:semiHidden="0" w:uiPriority="64" w:unhideWhenUsed="0" w:name="Medium Shading 2 Accent 4"/>
-    <w:lsdException w:semiHidden="0" w:uiPriority="65" w:unhideWhenUsed="0" w:name="Medium List 1 Accent 4"/>
-    <w:lsdException w:semiHidden="0" w:uiPriority="66" w:unhideWhenUsed="0" w:name="Medium List 2 Accent 4"/>
-    <w:lsdException w:semiHidden="0" w:uiPriority="67" w:unhideWhenUsed="0" w:name="Medium Grid 1 Accent 4"/>
-    <w:lsdException w:semiHidden="0" w:uiPriority="68" w:unhideWhenUsed="0" w:name="Medium Grid 2 Accent 4"/>
-    <w:lsdException w:semiHidden="0" w:uiPriority="69" w:unhideWhenUsed="0" w:name="Medium Grid 3 Accent 4"/>
-    <w:lsdException w:semiHidden="0" w:uiPriority="70" w:unhideWhenUsed="0" w:name="Dark List Accent 4"/>
-    <w:lsdException w:semiHidden="0" w:uiPriority="71" w:unhideWhenUsed="0" w:name="Colorful Shading Accent 4"/>
-    <w:lsdException w:semiHidden="0" w:uiPriority="72" w:unhideWhenUsed="0" w:name="Colorful List Accent 4"/>
-    <w:lsdException w:semiHidden="0" w:uiPriority="73" w:unhideWhenUsed="0" w:name="Colorful Grid Accent 4"/>
-    <w:lsdException w:semiHidden="0" w:uiPriority="60" w:unhideWhenUsed="0" w:name="Light Shading Accent 5"/>
-    <w:lsdException w:semiHidden="0" w:uiPriority="61" w:unhideWhenUsed="0" w:name="Light List Accent 5"/>
-    <w:lsdException w:semiHidden="0" w:uiPriority="62" w:unhideWhenUsed="0" w:name="Light Grid Accent 5"/>
-    <w:lsdException w:semiHidden="0" w:uiPriority="63" w:unhideWhenUsed="0" w:name="Medium Shading 1 Accent 5"/>
-    <w:lsdException w:semiHidden="0" w:uiPriority="64" w:unhideWhenUsed="0" w:name="Medium Shading 2 Accent 5"/>
-    <w:lsdException w:semiHidden="0" w:uiPriority="65" w:unhideWhenUsed="0" w:name="Medium List 1 Accent 5"/>
-    <w:lsdException w:semiHidden="0" w:uiPriority="66" w:unhideWhenUsed="0" w:name="Medium List 2 Accent 5"/>
-    <w:lsdException w:semiHidden="0" w:uiPriority="67" w:unhideWhenUsed="0" w:name="Medium Grid 1 Accent 5"/>
-    <w:lsdException w:semiHidden="0" w:uiPriority="68" w:unhideWhenUsed="0" w:name="Medium Grid 2 Accent 5"/>
-    <w:lsdException w:semiHidden="0" w:uiPriority="69" w:unhideWhenUsed="0" w:name="Medium Grid 3 Accent 5"/>
-    <w:lsdException w:semiHidden="0" w:uiPriority="70" w:unhideWhenUsed="0" w:name="Dark List Accent 5"/>
-    <w:lsdException w:semiHidden="0" w:uiPriority="71" w:unhideWhenUsed="0" w:name="Colorful Shading Accent 5"/>
-    <w:lsdException w:semiHidden="0" w:uiPriority="72" w:unhideWhenUsed="0" w:name="Colorful List Accent 5"/>
-    <w:lsdException w:semiHidden="0" w:uiPriority="73" w:unhideWhenUsed="0" w:name="Colorful Grid Accent 5"/>
-    <w:lsdException w:semiHidden="0" w:uiPriority="60" w:unhideWhenUsed="0" w:name="Light Shading Accent 6"/>
-    <w:lsdException w:semiHidden="0" w:uiPriority="61" w:unhideWhenUsed="0" w:name="Light List Accent 6"/>
-    <w:lsdException w:semiHidden="0" w:uiPriority="62" w:unhideWhenUsed="0" w:name="Light Grid Accent 6"/>
-    <w:lsdException w:semiHidden="0" w:uiPriority="63" w:unhideWhenUsed="0" w:name="Medium Shading 1 Accent 6"/>
-    <w:lsdException w:semiHidden="0" w:uiPriority="64" w:unhideWhenUsed="0" w:name="Medium Shading 2 Accent 6"/>
-    <w:lsdException w:semiHidden="0" w:uiPriority="65" w:unhideWhenUsed="0" w:name="Medium List 1 Accent 6"/>
-    <w:lsdException w:semiHidden="0" w:uiPriority="66" w:unhideWhenUsed="0" w:name="Medium List 2 Accent 6"/>
-    <w:lsdException w:semiHidden="0" w:uiPriority="67" w:unhideWhenUsed="0" w:name="Medium Grid 1 Accent 6"/>
-    <w:lsdException w:semiHidden="0" w:uiPriority="68" w:unhideWhenUsed="0" w:name="Medium Grid 2 Accent 6"/>
-    <w:lsdException w:semiHidden="0" w:uiPriority="69" w:unhideWhenUsed="0" w:name="Medium Grid 3 Accent 6"/>
-    <w:lsdException w:semiHidden="0" w:uiPriority="70" w:unhideWhenUsed="0" w:name="Dark List Accent 6"/>
-    <w:lsdException w:semiHidden="0" w:uiPriority="71" w:unhideWhenUsed="0" w:name="Colorful Shading Accent 6"/>
-    <w:lsdException w:semiHidden="0" w:uiPriority="72" w:unhideWhenUsed="0" w:name="Colorful List Accent 6"/>
-    <w:lsdException w:semiHidden="0" w:uiPriority="73" w:unhideWhenUsed="0" w:name="Colorful Grid Accent 6"/>
-    <w:lsdException w:qFormat="1" w:semiHidden="0" w:uiPriority="19" w:unhideWhenUsed="0" w:name="Subtle Emphasis"/>
-    <w:lsdException w:qFormat="1" w:semiHidden="0" w:uiPriority="21" w:unhideWhenUsed="0" w:name="Intense Emphasis"/>
-    <w:lsdException w:qFormat="1" w:semiHidden="0" w:uiPriority="31" w:unhideWhenUsed="0" w:name="Subtle Reference"/>
-    <w:lsdException w:qFormat="1" w:semiHidden="0" w:uiPriority="32" w:unhideWhenUsed="0" w:name="Intense Reference"/>
-    <w:lsdException w:qFormat="1" w:semiHidden="0" w:uiPriority="33" w:unhideWhenUsed="0" w:name="Book Title"/>
+    <w:lsdException w:qFormat="1" w:unhideWhenUsed="0" w:semiHidden="0" w:uiPriority="34" w:name="List Paragraph"/>
+    <w:lsdException w:qFormat="1" w:unhideWhenUsed="0" w:semiHidden="0" w:uiPriority="29" w:name="Quote"/>
+    <w:lsdException w:qFormat="1" w:unhideWhenUsed="0" w:semiHidden="0" w:uiPriority="30" w:name="Intense Quote"/>
+    <w:lsdException w:unhideWhenUsed="0" w:semiHidden="0" w:uiPriority="66" w:name="Medium List 2 Accent 1"/>
+    <w:lsdException w:unhideWhenUsed="0" w:semiHidden="0" w:uiPriority="67" w:name="Medium Grid 1 Accent 1"/>
+    <w:lsdException w:unhideWhenUsed="0" w:semiHidden="0" w:uiPriority="68" w:name="Medium Grid 2 Accent 1"/>
+    <w:lsdException w:unhideWhenUsed="0" w:semiHidden="0" w:uiPriority="69" w:name="Medium Grid 3 Accent 1"/>
+    <w:lsdException w:unhideWhenUsed="0" w:semiHidden="0" w:uiPriority="70" w:name="Dark List Accent 1"/>
+    <w:lsdException w:unhideWhenUsed="0" w:semiHidden="0" w:uiPriority="71" w:name="Colorful Shading Accent 1"/>
+    <w:lsdException w:unhideWhenUsed="0" w:semiHidden="0" w:uiPriority="72" w:name="Colorful List Accent 1"/>
+    <w:lsdException w:unhideWhenUsed="0" w:semiHidden="0" w:uiPriority="73" w:name="Colorful Grid Accent 1"/>
+    <w:lsdException w:unhideWhenUsed="0" w:semiHidden="0" w:uiPriority="60" w:name="Light Shading Accent 2"/>
+    <w:lsdException w:unhideWhenUsed="0" w:semiHidden="0" w:uiPriority="61" w:name="Light List Accent 2"/>
+    <w:lsdException w:unhideWhenUsed="0" w:semiHidden="0" w:uiPriority="62" w:name="Light Grid Accent 2"/>
+    <w:lsdException w:unhideWhenUsed="0" w:semiHidden="0" w:uiPriority="63" w:name="Medium Shading 1 Accent 2"/>
+    <w:lsdException w:unhideWhenUsed="0" w:semiHidden="0" w:uiPriority="64" w:name="Medium Shading 2 Accent 2"/>
+    <w:lsdException w:unhideWhenUsed="0" w:semiHidden="0" w:uiPriority="65" w:name="Medium List 1 Accent 2"/>
+    <w:lsdException w:unhideWhenUsed="0" w:semiHidden="0" w:uiPriority="66" w:name="Medium List 2 Accent 2"/>
+    <w:lsdException w:unhideWhenUsed="0" w:semiHidden="0" w:uiPriority="67" w:name="Medium Grid 1 Accent 2"/>
+    <w:lsdException w:unhideWhenUsed="0" w:semiHidden="0" w:uiPriority="68" w:name="Medium Grid 2 Accent 2"/>
+    <w:lsdException w:unhideWhenUsed="0" w:semiHidden="0" w:uiPriority="69" w:name="Medium Grid 3 Accent 2"/>
+    <w:lsdException w:unhideWhenUsed="0" w:semiHidden="0" w:uiPriority="70" w:name="Dark List Accent 2"/>
+    <w:lsdException w:unhideWhenUsed="0" w:semiHidden="0" w:uiPriority="71" w:name="Colorful Shading Accent 2"/>
+    <w:lsdException w:unhideWhenUsed="0" w:semiHidden="0" w:uiPriority="72" w:name="Colorful List Accent 2"/>
+    <w:lsdException w:unhideWhenUsed="0" w:semiHidden="0" w:uiPriority="73" w:name="Colorful Grid Accent 2"/>
+    <w:lsdException w:unhideWhenUsed="0" w:semiHidden="0" w:uiPriority="60" w:name="Light Shading Accent 3"/>
+    <w:lsdException w:unhideWhenUsed="0" w:semiHidden="0" w:uiPriority="61" w:name="Light List Accent 3"/>
+    <w:lsdException w:unhideWhenUsed="0" w:semiHidden="0" w:uiPriority="62" w:name="Light Grid Accent 3"/>
+    <w:lsdException w:unhideWhenUsed="0" w:semiHidden="0" w:uiPriority="63" w:name="Medium Shading 1 Accent 3"/>
+    <w:lsdException w:unhideWhenUsed="0" w:semiHidden="0" w:uiPriority="64" w:name="Medium Shading 2 Accent 3"/>
+    <w:lsdException w:unhideWhenUsed="0" w:semiHidden="0" w:uiPriority="65" w:name="Medium List 1 Accent 3"/>
+    <w:lsdException w:unhideWhenUsed="0" w:semiHidden="0" w:uiPriority="66" w:name="Medium List 2 Accent 3"/>
+    <w:lsdException w:unhideWhenUsed="0" w:semiHidden="0" w:uiPriority="67" w:name="Medium Grid 1 Accent 3"/>
+    <w:lsdException w:unhideWhenUsed="0" w:semiHidden="0" w:uiPriority="68" w:name="Medium Grid 2 Accent 3"/>
+    <w:lsdException w:unhideWhenUsed="0" w:semiHidden="0" w:uiPriority="69" w:name="Medium Grid 3 Accent 3"/>
+    <w:lsdException w:unhideWhenUsed="0" w:semiHidden="0" w:uiPriority="70" w:name="Dark List Accent 3"/>
+    <w:lsdException w:unhideWhenUsed="0" w:semiHidden="0" w:uiPriority="71" w:name="Colorful Shading Accent 3"/>
+    <w:lsdException w:unhideWhenUsed="0" w:semiHidden="0" w:uiPriority="72" w:name="Colorful List Accent 3"/>
+    <w:lsdException w:unhideWhenUsed="0" w:semiHidden="0" w:uiPriority="73" w:name="Colorful Grid Accent 3"/>
+    <w:lsdException w:unhideWhenUsed="0" w:semiHidden="0" w:uiPriority="60" w:name="Light Shading Accent 4"/>
+    <w:lsdException w:unhideWhenUsed="0" w:semiHidden="0" w:uiPriority="61" w:name="Light List Accent 4"/>
+    <w:lsdException w:unhideWhenUsed="0" w:semiHidden="0" w:uiPriority="62" w:name="Light Grid Accent 4"/>
+    <w:lsdException w:unhideWhenUsed="0" w:semiHidden="0" w:uiPriority="63" w:name="Medium Shading 1 Accent 4"/>
+    <w:lsdException w:unhideWhenUsed="0" w:semiHidden="0" w:uiPriority="64" w:name="Medium Shading 2 Accent 4"/>
+    <w:lsdException w:unhideWhenUsed="0" w:semiHidden="0" w:uiPriority="65" w:name="Medium List 1 Accent 4"/>
+    <w:lsdException w:unhideWhenUsed="0" w:semiHidden="0" w:uiPriority="66" w:name="Medium List 2 Accent 4"/>
+    <w:lsdException w:unhideWhenUsed="0" w:semiHidden="0" w:uiPriority="67" w:name="Medium Grid 1 Accent 4"/>
+    <w:lsdException w:unhideWhenUsed="0" w:semiHidden="0" w:uiPriority="68" w:name="Medium Grid 2 Accent 4"/>
+    <w:lsdException w:unhideWhenUsed="0" w:semiHidden="0" w:uiPriority="69" w:name="Medium Grid 3 Accent 4"/>
+    <w:lsdException w:unhideWhenUsed="0" w:semiHidden="0" w:uiPriority="70" w:name="Dark List Accent 4"/>
+    <w:lsdException w:unhideWhenUsed="0" w:semiHidden="0" w:uiPriority="71" w:name="Colorful Shading Accent 4"/>
+    <w:lsdException w:unhideWhenUsed="0" w:semiHidden="0" w:uiPriority="72" w:name="Colorful List Accent 4"/>
+    <w:lsdException w:unhideWhenUsed="0" w:semiHidden="0" w:uiPriority="73" w:name="Colorful Grid Accent 4"/>
+    <w:lsdException w:unhideWhenUsed="0" w:semiHidden="0" w:uiPriority="60" w:name="Light Shading Accent 5"/>
+    <w:lsdException w:unhideWhenUsed="0" w:semiHidden="0" w:uiPriority="61" w:name="Light List Accent 5"/>
+    <w:lsdException w:unhideWhenUsed="0" w:semiHidden="0" w:uiPriority="62" w:name="Light Grid Accent 5"/>
+    <w:lsdException w:unhideWhenUsed="0" w:semiHidden="0" w:uiPriority="63" w:name="Medium Shading 1 Accent 5"/>
+    <w:lsdException w:unhideWhenUsed="0" w:semiHidden="0" w:uiPriority="64" w:name="Medium Shading 2 Accent 5"/>
+    <w:lsdException w:unhideWhenUsed="0" w:semiHidden="0" w:uiPriority="65" w:name="Medium List 1 Accent 5"/>
+    <w:lsdException w:unhideWhenUsed="0" w:semiHidden="0" w:uiPriority="66" w:name="Medium List 2 Accent 5"/>
+    <w:lsdException w:unhideWhenUsed="0" w:semiHidden="0" w:uiPriority="67" w:name="Medium Grid 1 Accent 5"/>
+    <w:lsdException w:unhideWhenUsed="0" w:semiHidden="0" w:uiPriority="68" w:name="Medium Grid 2 Accent 5"/>
+    <w:lsdException w:unhideWhenUsed="0" w:semiHidden="0" w:uiPriority="69" w:name="Medium Grid 3 Accent 5"/>
+    <w:lsdException w:unhideWhenUsed="0" w:semiHidden="0" w:uiPriority="70" w:name="Dark List Accent 5"/>
+    <w:lsdException w:unhideWhenUsed="0" w:semiHidden="0" w:uiPriority="71" w:name="Colorful Shading Accent 5"/>
+    <w:lsdException w:unhideWhenUsed="0" w:semiHidden="0" w:uiPriority="72" w:name="Colorful List Accent 5"/>
+    <w:lsdException w:unhideWhenUsed="0" w:semiHidden="0" w:uiPriority="73" w:name="Colorful Grid Accent 5"/>
+    <w:lsdException w:unhideWhenUsed="0" w:semiHidden="0" w:uiPriority="60" w:name="Light Shading Accent 6"/>
+    <w:lsdException w:unhideWhenUsed="0" w:semiHidden="0" w:uiPriority="61" w:name="Light List Accent 6"/>
+    <w:lsdException w:unhideWhenUsed="0" w:semiHidden="0" w:uiPriority="62" w:name="Light Grid Accent 6"/>
+    <w:lsdException w:unhideWhenUsed="0" w:semiHidden="0" w:uiPriority="63" w:name="Medium Shading 1 Accent 6"/>
+    <w:lsdException w:unhideWhenUsed="0" w:semiHidden="0" w:uiPriority="64" w:name="Medium Shading 2 Accent 6"/>
+    <w:lsdException w:unhideWhenUsed="0" w:semiHidden="0" w:uiPriority="65" w:name="Medium List 1 Accent 6"/>
+    <w:lsdException w:unhideWhenUsed="0" w:semiHidden="0" w:uiPriority="66" w:name="Medium List 2 Accent 6"/>
+    <w:lsdException w:unhideWhenUsed="0" w:semiHidden="0" w:uiPriority="67" w:name="Medium Grid 1 Accent 6"/>
+    <w:lsdException w:unhideWhenUsed="0" w:semiHidden="0" w:uiPriority="68" w:name="Medium Grid 2 Accent 6"/>
+    <w:lsdException w:unhideWhenUsed="0" w:semiHidden="0" w:uiPriority="69" w:name="Medium Grid 3 Accent 6"/>
+    <w:lsdException w:unhideWhenUsed="0" w:semiHidden="0" w:uiPriority="70" w:name="Dark List Accent 6"/>
+    <w:lsdException w:unhideWhenUsed="0" w:semiHidden="0" w:uiPriority="71" w:name="Colorful Shading Accent 6"/>
+    <w:lsdException w:unhideWhenUsed="0" w:semiHidden="0" w:uiPriority="72" w:name="Colorful List Accent 6"/>
+    <w:lsdException w:unhideWhenUsed="0" w:semiHidden="0" w:uiPriority="73" w:name="Colorful Grid Accent 6"/>
+    <w:lsdException w:qFormat="1" w:unhideWhenUsed="0" w:semiHidden="0" w:uiPriority="19" w:name="Subtle Emphasis"/>
+    <w:lsdException w:qFormat="1" w:unhideWhenUsed="0" w:semiHidden="0" w:uiPriority="21" w:name="Intense Emphasis"/>
+    <w:lsdException w:qFormat="1" w:unhideWhenUsed="0" w:semiHidden="0" w:uiPriority="31" w:name="Subtle Reference"/>
+    <w:lsdException w:qFormat="1" w:unhideWhenUsed="0" w:semiHidden="0" w:uiPriority="32" w:name="Intense Reference"/>
+    <w:lsdException w:qFormat="1" w:unhideWhenUsed="0" w:semiHidden="0" w:uiPriority="33" w:name="Book Title"/>
     <w:lsdException w:uiPriority="37" w:name="Bibliography"/>
     <w:lsdException w:qFormat="1" w:uiPriority="39" w:name="TOC Heading"/>
   </w:latentStyles>
